--- a/пояснительная записка.docx
+++ b/пояснительная записка.docx
@@ -200,7 +200,7 @@
                     </pic:cNvPicPr>
                   </pic:nvPicPr>
                   <pic:blipFill>
-                    <a:blip r:embed="rId6">
+                    <a:blip r:embed="rId7">
                       <a:extLst>
                         <a:ext uri="{28A0092B-C50C-407E-A947-70E740481C1C}">
                           <a14:useLocalDpi xmlns:a14="http://schemas.microsoft.com/office/drawing/2010/main" val="0"/>
@@ -1351,7 +1351,6 @@
         <w:rPr>
           <w:sz w:val="28"/>
           <w:szCs w:val="28"/>
-          <w:lang w:val="en-US"/>
         </w:rPr>
         <w:t xml:space="preserve"> </w:t>
       </w:r>
@@ -1381,7 +1380,6 @@
         <w:rPr>
           <w:sz w:val="28"/>
           <w:szCs w:val="28"/>
-          <w:lang w:val="en-US"/>
         </w:rPr>
         <w:t>.</w:t>
       </w:r>
@@ -2294,34 +2292,7 @@
           <w:sz w:val="28"/>
           <w:szCs w:val="28"/>
         </w:rPr>
-        <w:t xml:space="preserve"> – метод для </w:t>
-      </w:r>
-      <w:r>
-        <w:rPr>
-          <w:rFonts w:ascii="Times New Roman" w:hAnsi="Times New Roman" w:cs="Times New Roman"/>
-          <w:noProof/>
-          <w:sz w:val="28"/>
-          <w:szCs w:val="28"/>
-        </w:rPr>
-        <w:t>изменения количества новостей для конкретного списка игр</w:t>
-      </w:r>
-      <w:r>
-        <w:rPr>
-          <w:rFonts w:ascii="Times New Roman" w:hAnsi="Times New Roman" w:cs="Times New Roman"/>
-          <w:noProof/>
-          <w:sz w:val="28"/>
-          <w:szCs w:val="28"/>
-        </w:rPr>
-        <w:t>.</w:t>
-      </w:r>
-      <w:r>
-        <w:rPr>
-          <w:rFonts w:ascii="Times New Roman" w:hAnsi="Times New Roman" w:cs="Times New Roman"/>
-          <w:noProof/>
-          <w:sz w:val="28"/>
-          <w:szCs w:val="28"/>
-        </w:rPr>
-        <w:t xml:space="preserve"> </w:t>
+        <w:t xml:space="preserve"> – метод для изменения количества новостей для конкретного списка игр. </w:t>
       </w:r>
       <w:r>
         <w:rPr>
@@ -3897,25 +3868,7 @@
           <w:sz w:val="28"/>
           <w:szCs w:val="28"/>
         </w:rPr>
-        <w:t xml:space="preserve"> </w:t>
-      </w:r>
-      <w:r>
-        <w:rPr>
-          <w:rFonts w:ascii="Times New Roman" w:hAnsi="Times New Roman" w:cs="Times New Roman"/>
-          <w:noProof/>
-          <w:sz w:val="28"/>
-          <w:szCs w:val="28"/>
-        </w:rPr>
-        <w:t xml:space="preserve">изменяет </w:t>
-      </w:r>
-      <w:r>
-        <w:rPr>
-          <w:rFonts w:ascii="Times New Roman" w:hAnsi="Times New Roman" w:cs="Times New Roman"/>
-          <w:noProof/>
-          <w:sz w:val="28"/>
-          <w:szCs w:val="28"/>
-        </w:rPr>
-        <w:t>длинн</w:t>
+        <w:t xml:space="preserve"> изменяет длинн</w:t>
       </w:r>
       <w:r>
         <w:rPr>
@@ -3942,43 +3895,7 @@
           <w:sz w:val="28"/>
           <w:szCs w:val="28"/>
         </w:rPr>
-        <w:t>(по умолчанию изменя</w:t>
-      </w:r>
-      <w:r>
-        <w:rPr>
-          <w:rFonts w:ascii="Times New Roman" w:hAnsi="Times New Roman" w:cs="Times New Roman"/>
-          <w:noProof/>
-          <w:sz w:val="28"/>
-          <w:szCs w:val="28"/>
-        </w:rPr>
-        <w:t>е</w:t>
-      </w:r>
-      <w:r>
-        <w:rPr>
-          <w:rFonts w:ascii="Times New Roman" w:hAnsi="Times New Roman" w:cs="Times New Roman"/>
-          <w:noProof/>
-          <w:sz w:val="28"/>
-          <w:szCs w:val="28"/>
-        </w:rPr>
-        <w:t xml:space="preserve">тся </w:t>
-      </w:r>
-      <w:r>
-        <w:rPr>
-          <w:rFonts w:ascii="Times New Roman" w:hAnsi="Times New Roman" w:cs="Times New Roman"/>
-          <w:noProof/>
-          <w:sz w:val="28"/>
-          <w:szCs w:val="28"/>
-        </w:rPr>
-        <w:t>длинна</w:t>
-      </w:r>
-      <w:r>
-        <w:rPr>
-          <w:rFonts w:ascii="Times New Roman" w:hAnsi="Times New Roman" w:cs="Times New Roman"/>
-          <w:noProof/>
-          <w:sz w:val="28"/>
-          <w:szCs w:val="28"/>
-        </w:rPr>
-        <w:t xml:space="preserve"> новостей по всем играм)</w:t>
+        <w:t>(по умолчанию изменяется длинна новостей по всем играм)</w:t>
       </w:r>
     </w:p>
     <w:p>
@@ -4216,18 +4133,45 @@
           <w:noProof/>
           <w:sz w:val="28"/>
           <w:szCs w:val="28"/>
-          <w:lang w:val="en-US"/>
-        </w:rPr>
-      </w:pPr>
-      <w:r>
-        <w:rPr>
-          <w:rFonts w:ascii="Times New Roman" w:hAnsi="Times New Roman" w:cs="Times New Roman"/>
-          <w:noProof/>
-          <w:sz w:val="28"/>
-          <w:szCs w:val="28"/>
-          <w:lang w:val="en-US"/>
-        </w:rPr>
-        <w:t xml:space="preserve">NoGame(Exception) – </w:t>
+        </w:rPr>
+      </w:pPr>
+      <w:r>
+        <w:rPr>
+          <w:rFonts w:ascii="Times New Roman" w:hAnsi="Times New Roman" w:cs="Times New Roman"/>
+          <w:noProof/>
+          <w:sz w:val="28"/>
+          <w:szCs w:val="28"/>
+          <w:lang w:val="en-US"/>
+        </w:rPr>
+        <w:t>NoGame</w:t>
+      </w:r>
+      <w:r>
+        <w:rPr>
+          <w:rFonts w:ascii="Times New Roman" w:hAnsi="Times New Roman" w:cs="Times New Roman"/>
+          <w:noProof/>
+          <w:sz w:val="28"/>
+          <w:szCs w:val="28"/>
+        </w:rPr>
+        <w:t>(</w:t>
+      </w:r>
+      <w:r>
+        <w:rPr>
+          <w:rFonts w:ascii="Times New Roman" w:hAnsi="Times New Roman" w:cs="Times New Roman"/>
+          <w:noProof/>
+          <w:sz w:val="28"/>
+          <w:szCs w:val="28"/>
+          <w:lang w:val="en-US"/>
+        </w:rPr>
+        <w:t>Exception</w:t>
+      </w:r>
+      <w:r>
+        <w:rPr>
+          <w:rFonts w:ascii="Times New Roman" w:hAnsi="Times New Roman" w:cs="Times New Roman"/>
+          <w:noProof/>
+          <w:sz w:val="28"/>
+          <w:szCs w:val="28"/>
+        </w:rPr>
+        <w:t xml:space="preserve">) – </w:t>
       </w:r>
       <w:r>
         <w:rPr>
@@ -4244,7 +4188,6 @@
           <w:noProof/>
           <w:sz w:val="28"/>
           <w:szCs w:val="28"/>
-          <w:lang w:val="en-US"/>
         </w:rPr>
         <w:t xml:space="preserve"> </w:t>
       </w:r>
@@ -4263,7 +4206,6 @@
           <w:noProof/>
           <w:sz w:val="28"/>
           <w:szCs w:val="28"/>
-          <w:lang w:val="en-US"/>
         </w:rPr>
         <w:t xml:space="preserve"> </w:t>
       </w:r>
@@ -4367,16 +4309,7 @@
           <w:sz w:val="28"/>
           <w:szCs w:val="28"/>
         </w:rPr>
-        <w:t>существует</w:t>
-      </w:r>
-      <w:r>
-        <w:rPr>
-          <w:rFonts w:ascii="Times New Roman" w:hAnsi="Times New Roman" w:cs="Times New Roman"/>
-          <w:noProof/>
-          <w:sz w:val="28"/>
-          <w:szCs w:val="28"/>
-        </w:rPr>
-        <w:t xml:space="preserve"> в списке поддерживаемых игр</w:t>
+        <w:t>существует в списке поддерживаемых игр</w:t>
       </w:r>
     </w:p>
     <w:p>
@@ -4386,7 +4319,6 @@
           <w:noProof/>
           <w:sz w:val="28"/>
           <w:szCs w:val="28"/>
-          <w:lang w:val="en-US"/>
         </w:rPr>
       </w:pPr>
       <w:r>
@@ -4470,16 +4402,7 @@
           <w:sz w:val="28"/>
           <w:szCs w:val="28"/>
         </w:rPr>
-        <w:t>существует</w:t>
-      </w:r>
-      <w:r>
-        <w:rPr>
-          <w:rFonts w:ascii="Times New Roman" w:hAnsi="Times New Roman" w:cs="Times New Roman"/>
-          <w:noProof/>
-          <w:sz w:val="28"/>
-          <w:szCs w:val="28"/>
-        </w:rPr>
-        <w:t xml:space="preserve"> в базе данных </w:t>
+        <w:t xml:space="preserve">существует в базе данных </w:t>
       </w:r>
       <w:r>
         <w:rPr>
@@ -4517,518 +4440,503 @@
           <w:sz w:val="28"/>
           <w:szCs w:val="28"/>
         </w:rPr>
-        <w:t xml:space="preserve"> – игра уже есть в списке </w:t>
-      </w:r>
-      <w:r>
-        <w:rPr>
-          <w:rFonts w:ascii="Times New Roman" w:hAnsi="Times New Roman" w:cs="Times New Roman"/>
-          <w:noProof/>
-          <w:sz w:val="28"/>
-          <w:szCs w:val="28"/>
-        </w:rPr>
-        <w:t>поддерживаемых игр</w:t>
-      </w:r>
-    </w:p>
-    <w:p>
-      <w:pPr>
-        <w:rPr>
-          <w:rFonts w:ascii="Times New Roman" w:hAnsi="Times New Roman" w:cs="Times New Roman"/>
-          <w:noProof/>
-          <w:sz w:val="28"/>
-          <w:szCs w:val="28"/>
-          <w:lang w:val="en-US"/>
-        </w:rPr>
-      </w:pPr>
-      <w:r>
-        <w:rPr>
-          <w:rFonts w:ascii="Times New Roman" w:hAnsi="Times New Roman" w:cs="Times New Roman"/>
-          <w:noProof/>
-          <w:sz w:val="28"/>
-          <w:szCs w:val="28"/>
-          <w:lang w:val="en-US"/>
-        </w:rPr>
-        <w:t xml:space="preserve">InputError(Exception) – </w:t>
-      </w:r>
-      <w:r>
-        <w:rPr>
-          <w:rFonts w:ascii="Times New Roman" w:hAnsi="Times New Roman" w:cs="Times New Roman"/>
-          <w:noProof/>
-          <w:sz w:val="28"/>
-          <w:szCs w:val="28"/>
-        </w:rPr>
-        <w:t>ошибка</w:t>
-      </w:r>
-      <w:r>
-        <w:rPr>
-          <w:rFonts w:ascii="Times New Roman" w:hAnsi="Times New Roman" w:cs="Times New Roman"/>
-          <w:noProof/>
-          <w:sz w:val="28"/>
-          <w:szCs w:val="28"/>
-          <w:lang w:val="en-US"/>
-        </w:rPr>
-        <w:t xml:space="preserve"> </w:t>
-      </w:r>
-      <w:r>
-        <w:rPr>
-          <w:rFonts w:ascii="Times New Roman" w:hAnsi="Times New Roman" w:cs="Times New Roman"/>
-          <w:noProof/>
-          <w:sz w:val="28"/>
-          <w:szCs w:val="28"/>
-        </w:rPr>
-        <w:t>ввода</w:t>
-      </w:r>
-    </w:p>
-    <w:p>
-      <w:pPr>
-        <w:rPr>
-          <w:rFonts w:ascii="Times New Roman" w:hAnsi="Times New Roman" w:cs="Times New Roman"/>
-          <w:noProof/>
-          <w:sz w:val="28"/>
-          <w:szCs w:val="28"/>
-          <w:lang w:val="en-US"/>
-        </w:rPr>
-      </w:pPr>
-      <w:r>
-        <w:rPr>
-          <w:rFonts w:ascii="Times New Roman" w:hAnsi="Times New Roman" w:cs="Times New Roman"/>
-          <w:noProof/>
-          <w:sz w:val="28"/>
-          <w:szCs w:val="28"/>
-          <w:lang w:val="en-US"/>
-        </w:rPr>
-        <w:t xml:space="preserve">UrlError(Exception) – </w:t>
-      </w:r>
-      <w:r>
-        <w:rPr>
-          <w:rFonts w:ascii="Times New Roman" w:hAnsi="Times New Roman" w:cs="Times New Roman"/>
-          <w:noProof/>
-          <w:sz w:val="28"/>
-          <w:szCs w:val="28"/>
-        </w:rPr>
-        <w:t>ошибка</w:t>
-      </w:r>
-      <w:r>
-        <w:rPr>
-          <w:rFonts w:ascii="Times New Roman" w:hAnsi="Times New Roman" w:cs="Times New Roman"/>
-          <w:noProof/>
-          <w:sz w:val="28"/>
-          <w:szCs w:val="28"/>
-          <w:lang w:val="en-US"/>
-        </w:rPr>
-        <w:t xml:space="preserve"> </w:t>
-      </w:r>
-      <w:r>
-        <w:rPr>
-          <w:rFonts w:ascii="Times New Roman" w:hAnsi="Times New Roman" w:cs="Times New Roman"/>
-          <w:noProof/>
-          <w:sz w:val="28"/>
-          <w:szCs w:val="28"/>
-        </w:rPr>
-        <w:t>запроса</w:t>
-      </w:r>
-    </w:p>
-    <w:p>
-      <w:pPr>
-        <w:rPr>
-          <w:rFonts w:ascii="Times New Roman" w:hAnsi="Times New Roman" w:cs="Times New Roman"/>
-          <w:noProof/>
-          <w:sz w:val="28"/>
-          <w:szCs w:val="28"/>
-          <w:lang w:val="en-US"/>
-        </w:rPr>
-      </w:pPr>
-    </w:p>
-    <w:p>
-      <w:pPr>
-        <w:rPr>
-          <w:rFonts w:ascii="Times New Roman" w:hAnsi="Times New Roman" w:cs="Times New Roman"/>
-          <w:noProof/>
-          <w:sz w:val="28"/>
-          <w:szCs w:val="28"/>
-          <w:lang w:val="en-US"/>
-        </w:rPr>
-      </w:pPr>
-    </w:p>
-    <w:p>
-      <w:pPr>
-        <w:pStyle w:val="2"/>
-        <w:rPr>
-          <w:rFonts w:ascii="Times New Roman" w:hAnsi="Times New Roman" w:cs="Times New Roman"/>
-          <w:b w:val="0"/>
-          <w:sz w:val="28"/>
-          <w:szCs w:val="28"/>
-          <w:lang w:val="en-US"/>
-        </w:rPr>
-      </w:pPr>
-      <w:bookmarkStart w:id="3" w:name="_Toc56114497"/>
-    </w:p>
-    <w:p>
-      <w:pPr>
-        <w:pStyle w:val="2"/>
-        <w:rPr>
-          <w:rFonts w:ascii="Times New Roman" w:hAnsi="Times New Roman" w:cs="Times New Roman"/>
-          <w:sz w:val="28"/>
-          <w:szCs w:val="28"/>
-        </w:rPr>
-      </w:pPr>
-      <w:r>
-        <w:rPr>
-          <w:rFonts w:ascii="Times New Roman" w:hAnsi="Times New Roman" w:cs="Times New Roman"/>
-          <w:b w:val="0"/>
-          <w:sz w:val="28"/>
-          <w:szCs w:val="28"/>
-        </w:rPr>
-        <w:t>Библиотек</w:t>
-      </w:r>
-      <w:proofErr w:type="gramStart"/>
-      <w:r>
-        <w:rPr>
-          <w:rFonts w:ascii="Times New Roman" w:hAnsi="Times New Roman" w:cs="Times New Roman"/>
-          <w:b w:val="0"/>
-          <w:sz w:val="28"/>
-          <w:szCs w:val="28"/>
-        </w:rPr>
-        <w:t>и(</w:t>
-      </w:r>
-      <w:proofErr w:type="gramEnd"/>
-      <w:r>
-        <w:rPr>
-          <w:rFonts w:ascii="Times New Roman" w:hAnsi="Times New Roman" w:cs="Times New Roman"/>
-          <w:b w:val="0"/>
-          <w:sz w:val="28"/>
-          <w:szCs w:val="28"/>
-        </w:rPr>
-        <w:t>модули)</w:t>
-      </w:r>
-      <w:r>
-        <w:rPr>
-          <w:rFonts w:ascii="Times New Roman" w:hAnsi="Times New Roman" w:cs="Times New Roman"/>
-          <w:sz w:val="28"/>
-          <w:szCs w:val="28"/>
-        </w:rPr>
-        <w:t>:</w:t>
-      </w:r>
+        <w:t xml:space="preserve"> – игра уже есть в списке поддерживаемых игр</w:t>
+      </w:r>
+      <w:bookmarkStart w:id="3" w:name="_GoBack"/>
       <w:bookmarkEnd w:id="3"/>
     </w:p>
     <w:p>
       <w:pPr>
         <w:rPr>
           <w:rFonts w:ascii="Times New Roman" w:hAnsi="Times New Roman" w:cs="Times New Roman"/>
-          <w:i/>
-          <w:sz w:val="28"/>
-          <w:szCs w:val="28"/>
-        </w:rPr>
-      </w:pPr>
-      <w:proofErr w:type="gramStart"/>
-      <w:r>
-        <w:rPr>
-          <w:rFonts w:ascii="Times New Roman" w:hAnsi="Times New Roman" w:cs="Times New Roman"/>
-          <w:b/>
-          <w:i/>
-          <w:sz w:val="28"/>
-          <w:szCs w:val="28"/>
-          <w:lang w:val="en-US"/>
-        </w:rPr>
-        <w:t>requests</w:t>
-      </w:r>
-      <w:proofErr w:type="gramEnd"/>
-      <w:r>
-        <w:rPr>
-          <w:rFonts w:ascii="Times New Roman" w:hAnsi="Times New Roman" w:cs="Times New Roman"/>
-          <w:b/>
-          <w:i/>
-          <w:sz w:val="28"/>
-          <w:szCs w:val="28"/>
-        </w:rPr>
-        <w:t xml:space="preserve">– </w:t>
-      </w:r>
-      <w:r>
-        <w:rPr>
-          <w:rFonts w:ascii="Times New Roman" w:hAnsi="Times New Roman" w:cs="Times New Roman"/>
-          <w:i/>
-          <w:sz w:val="28"/>
-          <w:szCs w:val="28"/>
-        </w:rPr>
-        <w:t xml:space="preserve">для </w:t>
-      </w:r>
-      <w:r>
-        <w:rPr>
-          <w:rFonts w:ascii="Times New Roman" w:hAnsi="Times New Roman" w:cs="Times New Roman"/>
-          <w:i/>
-          <w:sz w:val="28"/>
-          <w:szCs w:val="28"/>
-        </w:rPr>
-        <w:t xml:space="preserve">выполнения запросов с использованием </w:t>
-      </w:r>
-      <w:proofErr w:type="spellStart"/>
-      <w:r>
-        <w:rPr>
-          <w:rFonts w:ascii="Times New Roman" w:hAnsi="Times New Roman" w:cs="Times New Roman"/>
-          <w:i/>
-          <w:sz w:val="28"/>
-          <w:szCs w:val="28"/>
-          <w:lang w:val="en-US"/>
-        </w:rPr>
-        <w:t>api</w:t>
-      </w:r>
-      <w:proofErr w:type="spellEnd"/>
-      <w:r>
-        <w:rPr>
-          <w:rFonts w:ascii="Times New Roman" w:hAnsi="Times New Roman" w:cs="Times New Roman"/>
-          <w:i/>
-          <w:sz w:val="28"/>
-          <w:szCs w:val="28"/>
-        </w:rPr>
-        <w:t>.</w:t>
+          <w:noProof/>
+          <w:sz w:val="28"/>
+          <w:szCs w:val="28"/>
+          <w:lang w:val="en-US"/>
+        </w:rPr>
+      </w:pPr>
+      <w:r>
+        <w:rPr>
+          <w:rFonts w:ascii="Times New Roman" w:hAnsi="Times New Roman" w:cs="Times New Roman"/>
+          <w:noProof/>
+          <w:sz w:val="28"/>
+          <w:szCs w:val="28"/>
+          <w:lang w:val="en-US"/>
+        </w:rPr>
+        <w:t xml:space="preserve">UrlError(Exception) – </w:t>
+      </w:r>
+      <w:r>
+        <w:rPr>
+          <w:rFonts w:ascii="Times New Roman" w:hAnsi="Times New Roman" w:cs="Times New Roman"/>
+          <w:noProof/>
+          <w:sz w:val="28"/>
+          <w:szCs w:val="28"/>
+        </w:rPr>
+        <w:t>ошибка</w:t>
+      </w:r>
+      <w:r>
+        <w:rPr>
+          <w:rFonts w:ascii="Times New Roman" w:hAnsi="Times New Roman" w:cs="Times New Roman"/>
+          <w:noProof/>
+          <w:sz w:val="28"/>
+          <w:szCs w:val="28"/>
+          <w:lang w:val="en-US"/>
+        </w:rPr>
+        <w:t xml:space="preserve"> </w:t>
+      </w:r>
+      <w:r>
+        <w:rPr>
+          <w:rFonts w:ascii="Times New Roman" w:hAnsi="Times New Roman" w:cs="Times New Roman"/>
+          <w:noProof/>
+          <w:sz w:val="28"/>
+          <w:szCs w:val="28"/>
+        </w:rPr>
+        <w:t>запроса</w:t>
       </w:r>
     </w:p>
     <w:p>
       <w:pPr>
         <w:rPr>
           <w:rFonts w:ascii="Times New Roman" w:hAnsi="Times New Roman" w:cs="Times New Roman"/>
-          <w:i/>
-          <w:sz w:val="28"/>
-          <w:szCs w:val="28"/>
-        </w:rPr>
-      </w:pPr>
-      <w:proofErr w:type="gramStart"/>
-      <w:r>
-        <w:rPr>
-          <w:rFonts w:ascii="Times New Roman" w:hAnsi="Times New Roman" w:cs="Times New Roman"/>
-          <w:b/>
-          <w:i/>
-          <w:sz w:val="28"/>
-          <w:szCs w:val="28"/>
-          <w:lang w:val="en-US"/>
-        </w:rPr>
-        <w:t>translate</w:t>
-      </w:r>
-      <w:proofErr w:type="gramEnd"/>
-      <w:r>
-        <w:rPr>
-          <w:rFonts w:ascii="Times New Roman" w:hAnsi="Times New Roman" w:cs="Times New Roman"/>
-          <w:b/>
-          <w:i/>
-          <w:sz w:val="28"/>
-          <w:szCs w:val="28"/>
-        </w:rPr>
-        <w:t xml:space="preserve"> </w:t>
-      </w:r>
-      <w:r>
-        <w:rPr>
-          <w:rFonts w:ascii="Times New Roman" w:hAnsi="Times New Roman" w:cs="Times New Roman"/>
-          <w:i/>
-          <w:sz w:val="28"/>
-          <w:szCs w:val="28"/>
-        </w:rPr>
-        <w:t xml:space="preserve">– </w:t>
-      </w:r>
-      <w:r>
-        <w:rPr>
-          <w:rFonts w:ascii="Times New Roman" w:hAnsi="Times New Roman" w:cs="Times New Roman"/>
-          <w:i/>
-          <w:sz w:val="28"/>
-          <w:szCs w:val="28"/>
-        </w:rPr>
-        <w:t xml:space="preserve">для </w:t>
-      </w:r>
-      <w:r>
-        <w:rPr>
-          <w:rFonts w:ascii="Times New Roman" w:hAnsi="Times New Roman" w:cs="Times New Roman"/>
-          <w:i/>
-          <w:sz w:val="28"/>
-          <w:szCs w:val="28"/>
-        </w:rPr>
-        <w:t>перевода заголовков новостей</w:t>
-      </w:r>
-      <w:r>
-        <w:rPr>
-          <w:rFonts w:ascii="Times New Roman" w:hAnsi="Times New Roman" w:cs="Times New Roman"/>
-          <w:i/>
-          <w:sz w:val="28"/>
-          <w:szCs w:val="28"/>
-        </w:rPr>
-        <w:t>.</w:t>
-      </w:r>
+          <w:noProof/>
+          <w:sz w:val="28"/>
+          <w:szCs w:val="28"/>
+          <w:lang w:val="en-US"/>
+        </w:rPr>
+      </w:pPr>
     </w:p>
     <w:p>
       <w:pPr>
         <w:rPr>
           <w:rFonts w:ascii="Times New Roman" w:hAnsi="Times New Roman" w:cs="Times New Roman"/>
-          <w:i/>
-          <w:sz w:val="28"/>
-          <w:szCs w:val="28"/>
-        </w:rPr>
-      </w:pPr>
-      <w:proofErr w:type="gramStart"/>
-      <w:r>
-        <w:rPr>
-          <w:rFonts w:ascii="Times New Roman" w:hAnsi="Times New Roman" w:cs="Times New Roman"/>
-          <w:b/>
-          <w:i/>
-          <w:sz w:val="28"/>
-          <w:szCs w:val="28"/>
-          <w:lang w:val="en-US"/>
-        </w:rPr>
-        <w:t>discord</w:t>
-      </w:r>
-      <w:proofErr w:type="gramEnd"/>
-      <w:r>
-        <w:rPr>
-          <w:rFonts w:ascii="Times New Roman" w:hAnsi="Times New Roman" w:cs="Times New Roman"/>
-          <w:i/>
-          <w:sz w:val="28"/>
-          <w:szCs w:val="28"/>
-        </w:rPr>
-        <w:t xml:space="preserve"> – </w:t>
-      </w:r>
-      <w:r>
-        <w:rPr>
-          <w:rFonts w:ascii="Times New Roman" w:hAnsi="Times New Roman" w:cs="Times New Roman"/>
-          <w:i/>
-          <w:sz w:val="28"/>
-          <w:szCs w:val="28"/>
-        </w:rPr>
-        <w:t>для связи программы с «</w:t>
-      </w:r>
-      <w:r>
-        <w:rPr>
-          <w:rFonts w:ascii="Times New Roman" w:hAnsi="Times New Roman" w:cs="Times New Roman"/>
-          <w:i/>
-          <w:sz w:val="28"/>
-          <w:szCs w:val="28"/>
-          <w:lang w:val="en-US"/>
-        </w:rPr>
-        <w:t>Discord</w:t>
-      </w:r>
-      <w:r>
-        <w:rPr>
-          <w:rFonts w:ascii="Times New Roman" w:hAnsi="Times New Roman" w:cs="Times New Roman"/>
-          <w:i/>
-          <w:sz w:val="28"/>
-          <w:szCs w:val="28"/>
-        </w:rPr>
-        <w:t>»</w:t>
-      </w:r>
-      <w:r>
-        <w:rPr>
-          <w:rFonts w:ascii="Times New Roman" w:hAnsi="Times New Roman" w:cs="Times New Roman"/>
-          <w:i/>
-          <w:sz w:val="28"/>
-          <w:szCs w:val="28"/>
-        </w:rPr>
-        <w:t>.</w:t>
-      </w:r>
+          <w:noProof/>
+          <w:sz w:val="28"/>
+          <w:szCs w:val="28"/>
+          <w:lang w:val="en-US"/>
+        </w:rPr>
+      </w:pPr>
     </w:p>
     <w:p>
       <w:pPr>
-        <w:rPr>
-          <w:rFonts w:ascii="Times New Roman" w:hAnsi="Times New Roman" w:cs="Times New Roman"/>
-          <w:sz w:val="28"/>
-          <w:szCs w:val="28"/>
-        </w:rPr>
-      </w:pPr>
+        <w:pStyle w:val="2"/>
+        <w:rPr>
+          <w:rFonts w:ascii="Times New Roman" w:hAnsi="Times New Roman" w:cs="Times New Roman"/>
+          <w:b w:val="0"/>
+          <w:sz w:val="28"/>
+          <w:szCs w:val="28"/>
+          <w:lang w:val="en-US"/>
+        </w:rPr>
+      </w:pPr>
+      <w:bookmarkStart w:id="4" w:name="_Toc56114497"/>
     </w:p>
     <w:p>
       <w:pPr>
-        <w:rPr>
-          <w:rFonts w:ascii="Times New Roman" w:hAnsi="Times New Roman" w:cs="Times New Roman"/>
-          <w:sz w:val="28"/>
-          <w:szCs w:val="28"/>
-        </w:rPr>
-      </w:pPr>
+        <w:pStyle w:val="2"/>
+        <w:rPr>
+          <w:rFonts w:ascii="Times New Roman" w:hAnsi="Times New Roman" w:cs="Times New Roman"/>
+          <w:sz w:val="28"/>
+          <w:szCs w:val="28"/>
+        </w:rPr>
+      </w:pPr>
+      <w:r>
+        <w:rPr>
+          <w:rFonts w:ascii="Times New Roman" w:hAnsi="Times New Roman" w:cs="Times New Roman"/>
+          <w:b w:val="0"/>
+          <w:sz w:val="28"/>
+          <w:szCs w:val="28"/>
+        </w:rPr>
+        <w:t>Библиотек</w:t>
+      </w:r>
+      <w:proofErr w:type="gramStart"/>
+      <w:r>
+        <w:rPr>
+          <w:rFonts w:ascii="Times New Roman" w:hAnsi="Times New Roman" w:cs="Times New Roman"/>
+          <w:b w:val="0"/>
+          <w:sz w:val="28"/>
+          <w:szCs w:val="28"/>
+        </w:rPr>
+        <w:t>и(</w:t>
+      </w:r>
+      <w:proofErr w:type="gramEnd"/>
+      <w:r>
+        <w:rPr>
+          <w:rFonts w:ascii="Times New Roman" w:hAnsi="Times New Roman" w:cs="Times New Roman"/>
+          <w:b w:val="0"/>
+          <w:sz w:val="28"/>
+          <w:szCs w:val="28"/>
+        </w:rPr>
+        <w:t>модули)</w:t>
+      </w:r>
+      <w:r>
+        <w:rPr>
+          <w:rFonts w:ascii="Times New Roman" w:hAnsi="Times New Roman" w:cs="Times New Roman"/>
+          <w:sz w:val="28"/>
+          <w:szCs w:val="28"/>
+        </w:rPr>
+        <w:t>:</w:t>
+      </w:r>
+      <w:bookmarkEnd w:id="4"/>
     </w:p>
     <w:p>
       <w:pPr>
-        <w:pStyle w:val="1"/>
-        <w:rPr>
-          <w:rFonts w:ascii="Times New Roman" w:hAnsi="Times New Roman" w:cs="Times New Roman"/>
-        </w:rPr>
-      </w:pPr>
-      <w:r>
-        <w:rPr>
-          <w:rFonts w:ascii="Times New Roman" w:hAnsi="Times New Roman" w:cs="Times New Roman"/>
-        </w:rPr>
-        <w:t>Вывод</w:t>
+        <w:rPr>
+          <w:rFonts w:ascii="Times New Roman" w:hAnsi="Times New Roman" w:cs="Times New Roman"/>
+          <w:i/>
+          <w:sz w:val="28"/>
+          <w:szCs w:val="28"/>
+        </w:rPr>
+      </w:pPr>
+      <w:proofErr w:type="gramStart"/>
+      <w:r>
+        <w:rPr>
+          <w:rFonts w:ascii="Times New Roman" w:hAnsi="Times New Roman" w:cs="Times New Roman"/>
+          <w:b/>
+          <w:i/>
+          <w:sz w:val="28"/>
+          <w:szCs w:val="28"/>
+          <w:lang w:val="en-US"/>
+        </w:rPr>
+        <w:t>requests</w:t>
+      </w:r>
+      <w:proofErr w:type="gramEnd"/>
+      <w:r>
+        <w:rPr>
+          <w:rFonts w:ascii="Times New Roman" w:hAnsi="Times New Roman" w:cs="Times New Roman"/>
+          <w:b/>
+          <w:i/>
+          <w:sz w:val="28"/>
+          <w:szCs w:val="28"/>
+        </w:rPr>
+        <w:t xml:space="preserve">– </w:t>
+      </w:r>
+      <w:r>
+        <w:rPr>
+          <w:rFonts w:ascii="Times New Roman" w:hAnsi="Times New Roman" w:cs="Times New Roman"/>
+          <w:i/>
+          <w:sz w:val="28"/>
+          <w:szCs w:val="28"/>
+        </w:rPr>
+        <w:t xml:space="preserve">для </w:t>
+      </w:r>
+      <w:r>
+        <w:rPr>
+          <w:rFonts w:ascii="Times New Roman" w:hAnsi="Times New Roman" w:cs="Times New Roman"/>
+          <w:i/>
+          <w:sz w:val="28"/>
+          <w:szCs w:val="28"/>
+        </w:rPr>
+        <w:t xml:space="preserve">выполнения запросов с использованием </w:t>
+      </w:r>
+      <w:proofErr w:type="spellStart"/>
+      <w:r>
+        <w:rPr>
+          <w:rFonts w:ascii="Times New Roman" w:hAnsi="Times New Roman" w:cs="Times New Roman"/>
+          <w:i/>
+          <w:sz w:val="28"/>
+          <w:szCs w:val="28"/>
+          <w:lang w:val="en-US"/>
+        </w:rPr>
+        <w:t>api</w:t>
+      </w:r>
+      <w:proofErr w:type="spellEnd"/>
+      <w:r>
+        <w:rPr>
+          <w:rFonts w:ascii="Times New Roman" w:hAnsi="Times New Roman" w:cs="Times New Roman"/>
+          <w:i/>
+          <w:sz w:val="28"/>
+          <w:szCs w:val="28"/>
+        </w:rPr>
+        <w:t>.</w:t>
       </w:r>
     </w:p>
     <w:p>
       <w:pPr>
         <w:rPr>
           <w:rFonts w:ascii="Times New Roman" w:hAnsi="Times New Roman" w:cs="Times New Roman"/>
-          <w:sz w:val="28"/>
-          <w:szCs w:val="28"/>
-        </w:rPr>
-      </w:pPr>
-      <w:r>
-        <w:rPr>
-          <w:rFonts w:ascii="Times New Roman" w:hAnsi="Times New Roman" w:cs="Times New Roman"/>
-          <w:sz w:val="28"/>
-          <w:szCs w:val="28"/>
-        </w:rPr>
-        <w:t xml:space="preserve">В ходе реализации проекта, были достигнуты все заявленные цели, а </w:t>
-      </w:r>
-      <w:r>
-        <w:rPr>
-          <w:rFonts w:ascii="Times New Roman" w:hAnsi="Times New Roman" w:cs="Times New Roman"/>
-          <w:sz w:val="28"/>
-          <w:szCs w:val="28"/>
-        </w:rPr>
-        <w:t>мы</w:t>
-      </w:r>
-      <w:r>
-        <w:rPr>
-          <w:rFonts w:ascii="Times New Roman" w:hAnsi="Times New Roman" w:cs="Times New Roman"/>
-          <w:sz w:val="28"/>
-          <w:szCs w:val="28"/>
-        </w:rPr>
-        <w:t xml:space="preserve"> получил ценный опыт </w:t>
-      </w:r>
-      <w:r>
-        <w:rPr>
-          <w:rFonts w:ascii="Times New Roman" w:hAnsi="Times New Roman" w:cs="Times New Roman"/>
-          <w:sz w:val="28"/>
-          <w:szCs w:val="28"/>
-        </w:rPr>
-        <w:t xml:space="preserve">работы в команде и создания </w:t>
-      </w:r>
+          <w:i/>
+          <w:sz w:val="28"/>
+          <w:szCs w:val="28"/>
+        </w:rPr>
+      </w:pPr>
       <w:proofErr w:type="gramStart"/>
       <w:r>
         <w:rPr>
           <w:rFonts w:ascii="Times New Roman" w:hAnsi="Times New Roman" w:cs="Times New Roman"/>
-          <w:sz w:val="28"/>
-          <w:szCs w:val="28"/>
-        </w:rPr>
-        <w:t>чат-ботов</w:t>
+          <w:b/>
+          <w:i/>
+          <w:sz w:val="28"/>
+          <w:szCs w:val="28"/>
+          <w:lang w:val="en-US"/>
+        </w:rPr>
+        <w:t>translate</w:t>
       </w:r>
       <w:proofErr w:type="gramEnd"/>
       <w:r>
         <w:rPr>
           <w:rFonts w:ascii="Times New Roman" w:hAnsi="Times New Roman" w:cs="Times New Roman"/>
+          <w:b/>
+          <w:i/>
+          <w:sz w:val="28"/>
+          <w:szCs w:val="28"/>
+        </w:rPr>
+        <w:t xml:space="preserve"> </w:t>
+      </w:r>
+      <w:r>
+        <w:rPr>
+          <w:rFonts w:ascii="Times New Roman" w:hAnsi="Times New Roman" w:cs="Times New Roman"/>
+          <w:i/>
+          <w:sz w:val="28"/>
+          <w:szCs w:val="28"/>
+        </w:rPr>
+        <w:t xml:space="preserve">– </w:t>
+      </w:r>
+      <w:r>
+        <w:rPr>
+          <w:rFonts w:ascii="Times New Roman" w:hAnsi="Times New Roman" w:cs="Times New Roman"/>
+          <w:i/>
+          <w:sz w:val="28"/>
+          <w:szCs w:val="28"/>
+        </w:rPr>
+        <w:t xml:space="preserve">для </w:t>
+      </w:r>
+      <w:r>
+        <w:rPr>
+          <w:rFonts w:ascii="Times New Roman" w:hAnsi="Times New Roman" w:cs="Times New Roman"/>
+          <w:i/>
+          <w:sz w:val="28"/>
+          <w:szCs w:val="28"/>
+        </w:rPr>
+        <w:t>перевода заголовков новостей</w:t>
+      </w:r>
+      <w:r>
+        <w:rPr>
+          <w:rFonts w:ascii="Times New Roman" w:hAnsi="Times New Roman" w:cs="Times New Roman"/>
+          <w:i/>
           <w:sz w:val="28"/>
           <w:szCs w:val="28"/>
         </w:rPr>
         <w:t>.</w:t>
-      </w:r>
-      <w:r>
-        <w:rPr>
-          <w:rFonts w:ascii="Times New Roman" w:hAnsi="Times New Roman" w:cs="Times New Roman"/>
-          <w:sz w:val="28"/>
-          <w:szCs w:val="28"/>
-        </w:rPr>
-        <w:t xml:space="preserve"> Данный проект может быть дополнен индивидуальной работой с каждым пользователем, а алгоритмы по работе с пользователем и поиску новостей по играм могут быть улучшены.</w:t>
       </w:r>
     </w:p>
     <w:p>
       <w:pPr>
         <w:rPr>
           <w:rFonts w:ascii="Times New Roman" w:hAnsi="Times New Roman" w:cs="Times New Roman"/>
-          <w:sz w:val="28"/>
-          <w:szCs w:val="28"/>
-        </w:rPr>
-      </w:pPr>
-      <w:bookmarkStart w:id="4" w:name="_GoBack"/>
-      <w:bookmarkEnd w:id="4"/>
+          <w:i/>
+          <w:sz w:val="28"/>
+          <w:szCs w:val="28"/>
+        </w:rPr>
+      </w:pPr>
+      <w:proofErr w:type="gramStart"/>
+      <w:r>
+        <w:rPr>
+          <w:rFonts w:ascii="Times New Roman" w:hAnsi="Times New Roman" w:cs="Times New Roman"/>
+          <w:b/>
+          <w:i/>
+          <w:sz w:val="28"/>
+          <w:szCs w:val="28"/>
+          <w:lang w:val="en-US"/>
+        </w:rPr>
+        <w:t>discord</w:t>
+      </w:r>
+      <w:proofErr w:type="gramEnd"/>
+      <w:r>
+        <w:rPr>
+          <w:rFonts w:ascii="Times New Roman" w:hAnsi="Times New Roman" w:cs="Times New Roman"/>
+          <w:i/>
+          <w:sz w:val="28"/>
+          <w:szCs w:val="28"/>
+        </w:rPr>
+        <w:t xml:space="preserve"> – </w:t>
+      </w:r>
+      <w:r>
+        <w:rPr>
+          <w:rFonts w:ascii="Times New Roman" w:hAnsi="Times New Roman" w:cs="Times New Roman"/>
+          <w:i/>
+          <w:sz w:val="28"/>
+          <w:szCs w:val="28"/>
+        </w:rPr>
+        <w:t>для связи программы с «</w:t>
+      </w:r>
+      <w:r>
+        <w:rPr>
+          <w:rFonts w:ascii="Times New Roman" w:hAnsi="Times New Roman" w:cs="Times New Roman"/>
+          <w:i/>
+          <w:sz w:val="28"/>
+          <w:szCs w:val="28"/>
+          <w:lang w:val="en-US"/>
+        </w:rPr>
+        <w:t>Discord</w:t>
+      </w:r>
+      <w:r>
+        <w:rPr>
+          <w:rFonts w:ascii="Times New Roman" w:hAnsi="Times New Roman" w:cs="Times New Roman"/>
+          <w:i/>
+          <w:sz w:val="28"/>
+          <w:szCs w:val="28"/>
+        </w:rPr>
+        <w:t>»</w:t>
+      </w:r>
+      <w:r>
+        <w:rPr>
+          <w:rFonts w:ascii="Times New Roman" w:hAnsi="Times New Roman" w:cs="Times New Roman"/>
+          <w:i/>
+          <w:sz w:val="28"/>
+          <w:szCs w:val="28"/>
+        </w:rPr>
+        <w:t>.</w:t>
+      </w:r>
+    </w:p>
+    <w:p>
+      <w:pPr>
+        <w:rPr>
+          <w:rFonts w:ascii="Times New Roman" w:hAnsi="Times New Roman" w:cs="Times New Roman"/>
+          <w:sz w:val="28"/>
+          <w:szCs w:val="28"/>
+        </w:rPr>
+      </w:pPr>
+      <w:proofErr w:type="gramStart"/>
+      <w:r>
+        <w:rPr>
+          <w:rFonts w:ascii="Times New Roman" w:hAnsi="Times New Roman" w:cs="Times New Roman"/>
+          <w:b/>
+          <w:i/>
+          <w:sz w:val="28"/>
+          <w:szCs w:val="28"/>
+          <w:lang w:val="en-US"/>
+        </w:rPr>
+        <w:t>a</w:t>
+      </w:r>
+      <w:proofErr w:type="spellStart"/>
+      <w:r>
+        <w:rPr>
+          <w:rFonts w:ascii="Times New Roman" w:hAnsi="Times New Roman" w:cs="Times New Roman"/>
+          <w:b/>
+          <w:i/>
+          <w:sz w:val="28"/>
+          <w:szCs w:val="28"/>
+        </w:rPr>
+        <w:t>syncio</w:t>
+      </w:r>
+      <w:proofErr w:type="spellEnd"/>
+      <w:proofErr w:type="gramEnd"/>
+      <w:r>
+        <w:rPr>
+          <w:rFonts w:ascii="Times New Roman" w:hAnsi="Times New Roman" w:cs="Times New Roman"/>
+          <w:i/>
+          <w:sz w:val="28"/>
+          <w:szCs w:val="28"/>
+        </w:rPr>
+        <w:t xml:space="preserve"> – для асинхронного программирования</w:t>
+      </w:r>
+    </w:p>
+    <w:p>
+      <w:pPr>
+        <w:rPr>
+          <w:rFonts w:ascii="Times New Roman" w:hAnsi="Times New Roman" w:cs="Times New Roman"/>
+          <w:sz w:val="28"/>
+          <w:szCs w:val="28"/>
+        </w:rPr>
+      </w:pPr>
+    </w:p>
+    <w:p>
+      <w:pPr>
+        <w:rPr>
+          <w:rFonts w:ascii="Times New Roman" w:hAnsi="Times New Roman" w:cs="Times New Roman"/>
+          <w:sz w:val="28"/>
+          <w:szCs w:val="28"/>
+        </w:rPr>
+      </w:pPr>
+    </w:p>
+    <w:p>
+      <w:pPr>
+        <w:pStyle w:val="1"/>
+        <w:rPr>
+          <w:rFonts w:ascii="Times New Roman" w:hAnsi="Times New Roman" w:cs="Times New Roman"/>
+        </w:rPr>
+      </w:pPr>
+      <w:r>
+        <w:rPr>
+          <w:rFonts w:ascii="Times New Roman" w:hAnsi="Times New Roman" w:cs="Times New Roman"/>
+        </w:rPr>
+        <w:t>Вывод</w:t>
+      </w:r>
+    </w:p>
+    <w:p>
+      <w:pPr>
+        <w:rPr>
+          <w:rFonts w:ascii="Times New Roman" w:hAnsi="Times New Roman" w:cs="Times New Roman"/>
+          <w:sz w:val="28"/>
+          <w:szCs w:val="28"/>
+        </w:rPr>
+      </w:pPr>
+      <w:r>
+        <w:rPr>
+          <w:rFonts w:ascii="Times New Roman" w:hAnsi="Times New Roman" w:cs="Times New Roman"/>
+          <w:sz w:val="28"/>
+          <w:szCs w:val="28"/>
+        </w:rPr>
+        <w:t xml:space="preserve">В ходе реализации проекта, были достигнуты все заявленные цели, а </w:t>
+      </w:r>
+      <w:r>
+        <w:rPr>
+          <w:rFonts w:ascii="Times New Roman" w:hAnsi="Times New Roman" w:cs="Times New Roman"/>
+          <w:sz w:val="28"/>
+          <w:szCs w:val="28"/>
+        </w:rPr>
+        <w:t>мы</w:t>
+      </w:r>
+      <w:r>
+        <w:rPr>
+          <w:rFonts w:ascii="Times New Roman" w:hAnsi="Times New Roman" w:cs="Times New Roman"/>
+          <w:sz w:val="28"/>
+          <w:szCs w:val="28"/>
+        </w:rPr>
+        <w:t xml:space="preserve"> получил ценный опыт </w:t>
+      </w:r>
+      <w:r>
+        <w:rPr>
+          <w:rFonts w:ascii="Times New Roman" w:hAnsi="Times New Roman" w:cs="Times New Roman"/>
+          <w:sz w:val="28"/>
+          <w:szCs w:val="28"/>
+        </w:rPr>
+        <w:t xml:space="preserve">работы в команде и создания </w:t>
+      </w:r>
+      <w:proofErr w:type="gramStart"/>
+      <w:r>
+        <w:rPr>
+          <w:rFonts w:ascii="Times New Roman" w:hAnsi="Times New Roman" w:cs="Times New Roman"/>
+          <w:sz w:val="28"/>
+          <w:szCs w:val="28"/>
+        </w:rPr>
+        <w:t>чат-ботов</w:t>
+      </w:r>
+      <w:proofErr w:type="gramEnd"/>
+      <w:r>
+        <w:rPr>
+          <w:rFonts w:ascii="Times New Roman" w:hAnsi="Times New Roman" w:cs="Times New Roman"/>
+          <w:sz w:val="28"/>
+          <w:szCs w:val="28"/>
+        </w:rPr>
+        <w:t>.</w:t>
+      </w:r>
+      <w:r>
+        <w:rPr>
+          <w:rFonts w:ascii="Times New Roman" w:hAnsi="Times New Roman" w:cs="Times New Roman"/>
+          <w:sz w:val="28"/>
+          <w:szCs w:val="28"/>
+        </w:rPr>
+        <w:t xml:space="preserve"> Данный проект может быть дополнен индивидуальной работой с каждым пользователем, а алгоритмы по работе с пользователем и поиску новостей по играм могут быть улучшены.</w:t>
+      </w:r>
+    </w:p>
+    <w:p>
+      <w:pPr>
+        <w:rPr>
+          <w:rFonts w:ascii="Times New Roman" w:hAnsi="Times New Roman" w:cs="Times New Roman"/>
+          <w:sz w:val="28"/>
+          <w:szCs w:val="28"/>
+        </w:rPr>
+      </w:pPr>
       <w:r>
         <w:rPr>
           <w:noProof/>
@@ -5050,7 +4958,7 @@
                     <pic:cNvPicPr/>
                   </pic:nvPicPr>
                   <pic:blipFill>
-                    <a:blip r:embed="rId7"/>
+                    <a:blip r:embed="rId8"/>
                     <a:stretch>
                       <a:fillRect/>
                     </a:stretch>
@@ -5096,7 +5004,7 @@
                     <pic:cNvPicPr/>
                   </pic:nvPicPr>
                   <pic:blipFill>
-                    <a:blip r:embed="rId8"/>
+                    <a:blip r:embed="rId9"/>
                     <a:stretch>
                       <a:fillRect/>
                     </a:stretch>
@@ -7181,4 +7089,16 @@
   <a:objectDefaults/>
   <a:extraClrSchemeLst/>
 </a:theme>
+</file>
+
+<file path=customXml/item1.xml><?xml version="1.0" encoding="utf-8"?>
+<b:Sources xmlns:b="http://schemas.openxmlformats.org/officeDocument/2006/bibliography" xmlns="http://schemas.openxmlformats.org/officeDocument/2006/bibliography" SelectedStyle="\GostName.XSL" StyleName="GOST - Name Sort"/>
+</file>
+
+<file path=customXml/itemProps1.xml><?xml version="1.0" encoding="utf-8"?>
+<ds:datastoreItem xmlns:ds="http://schemas.openxmlformats.org/officeDocument/2006/customXml" ds:itemID="{D76FF2EB-2425-4036-B48F-BC54E214FB13}">
+  <ds:schemaRefs>
+    <ds:schemaRef ds:uri="http://schemas.openxmlformats.org/officeDocument/2006/bibliography"/>
+  </ds:schemaRefs>
+</ds:datastoreItem>
 </file>